--- a/建模/功能需求建模.docx
+++ b/建模/功能需求建模.docx
@@ -13,9 +13,9 @@
           <w:noProof/>
         </w:rPr>
         <w:drawing>
-          <wp:inline distT="0" distB="0" distL="0" distR="0" wp14:anchorId="78897691" wp14:editId="102AFFD0">
-            <wp:extent cx="4556982" cy="4175652"/>
-            <wp:effectExtent l="0" t="0" r="0" b="0"/>
+          <wp:inline distT="0" distB="0" distL="0" distR="0" wp14:anchorId="41E20EA1" wp14:editId="3C05CF0F">
+            <wp:extent cx="5274310" cy="4407467"/>
+            <wp:effectExtent l="0" t="0" r="2540" b="0"/>
             <wp:docPr id="1" name="图片 1"/>
             <wp:cNvGraphicFramePr>
               <a:graphicFrameLocks xmlns:a="http://schemas.openxmlformats.org/drawingml/2006/main" noChangeAspect="1"/>
@@ -36,70 +36,7 @@
                   <pic:spPr>
                     <a:xfrm>
                       <a:off x="0" y="0"/>
-                      <a:ext cx="4559106" cy="4177599"/>
-                    </a:xfrm>
-                    <a:prstGeom prst="rect">
-                      <a:avLst/>
-                    </a:prstGeom>
-                  </pic:spPr>
-                </pic:pic>
-              </a:graphicData>
-            </a:graphic>
-          </wp:inline>
-        </w:drawing>
-      </w:r>
-    </w:p>
-    <w:p>
-      <w:pPr>
-        <w:jc w:val="center"/>
-        <w:rPr>
-          <w:rFonts w:hint="eastAsia"/>
-        </w:rPr>
-      </w:pPr>
-      <w:r>
-        <w:rPr>
-          <w:rFonts w:hint="eastAsia"/>
-        </w:rPr>
-        <w:t>功能需求静态建模</w:t>
-      </w:r>
-      <w:bookmarkStart w:id="0" w:name="_GoBack"/>
-      <w:bookmarkEnd w:id="0"/>
-    </w:p>
-    <w:p>
-      <w:pPr>
-        <w:rPr>
-          <w:rFonts w:hint="eastAsia"/>
-        </w:rPr>
-      </w:pPr>
-      <w:r>
-        <w:rPr>
-          <w:noProof/>
-        </w:rPr>
-        <w:drawing>
-          <wp:inline distT="0" distB="0" distL="0" distR="0" wp14:anchorId="305A5400" wp14:editId="512CFCC3">
-            <wp:extent cx="5274310" cy="3094384"/>
-            <wp:effectExtent l="0" t="0" r="2540" b="0"/>
-            <wp:docPr id="2" name="图片 2"/>
-            <wp:cNvGraphicFramePr>
-              <a:graphicFrameLocks xmlns:a="http://schemas.openxmlformats.org/drawingml/2006/main" noChangeAspect="1"/>
-            </wp:cNvGraphicFramePr>
-            <a:graphic xmlns:a="http://schemas.openxmlformats.org/drawingml/2006/main">
-              <a:graphicData uri="http://schemas.openxmlformats.org/drawingml/2006/picture">
-                <pic:pic xmlns:pic="http://schemas.openxmlformats.org/drawingml/2006/picture">
-                  <pic:nvPicPr>
-                    <pic:cNvPr id="0" name=""/>
-                    <pic:cNvPicPr/>
-                  </pic:nvPicPr>
-                  <pic:blipFill>
-                    <a:blip r:embed="rId6"/>
-                    <a:stretch>
-                      <a:fillRect/>
-                    </a:stretch>
-                  </pic:blipFill>
-                  <pic:spPr>
-                    <a:xfrm>
-                      <a:off x="0" y="0"/>
-                      <a:ext cx="5274310" cy="3094384"/>
+                      <a:ext cx="5274310" cy="4407467"/>
                     </a:xfrm>
                     <a:prstGeom prst="rect">
                       <a:avLst/>
@@ -122,11 +59,53 @@
         <w:rPr>
           <w:noProof/>
         </w:rPr>
+        <w:drawing>
+          <wp:inline distT="0" distB="0" distL="0" distR="0" wp14:anchorId="6DB5EFAD" wp14:editId="057BA699">
+            <wp:extent cx="5274310" cy="3395337"/>
+            <wp:effectExtent l="0" t="0" r="2540" b="0"/>
+            <wp:docPr id="2" name="图片 2"/>
+            <wp:cNvGraphicFramePr>
+              <a:graphicFrameLocks xmlns:a="http://schemas.openxmlformats.org/drawingml/2006/main" noChangeAspect="1"/>
+            </wp:cNvGraphicFramePr>
+            <a:graphic xmlns:a="http://schemas.openxmlformats.org/drawingml/2006/main">
+              <a:graphicData uri="http://schemas.openxmlformats.org/drawingml/2006/picture">
+                <pic:pic xmlns:pic="http://schemas.openxmlformats.org/drawingml/2006/picture">
+                  <pic:nvPicPr>
+                    <pic:cNvPr id="0" name=""/>
+                    <pic:cNvPicPr/>
+                  </pic:nvPicPr>
+                  <pic:blipFill>
+                    <a:blip r:embed="rId6"/>
+                    <a:stretch>
+                      <a:fillRect/>
+                    </a:stretch>
+                  </pic:blipFill>
+                  <pic:spPr>
+                    <a:xfrm>
+                      <a:off x="0" y="0"/>
+                      <a:ext cx="5274310" cy="3395337"/>
+                    </a:xfrm>
+                    <a:prstGeom prst="rect">
+                      <a:avLst/>
+                    </a:prstGeom>
+                  </pic:spPr>
+                </pic:pic>
+              </a:graphicData>
+            </a:graphic>
+          </wp:inline>
+        </w:drawing>
+      </w:r>
+    </w:p>
+    <w:p>
+      <w:r>
+        <w:rPr>
+          <w:noProof/>
+        </w:rPr>
         <w:lastRenderedPageBreak/>
         <w:drawing>
-          <wp:inline distT="0" distB="0" distL="0" distR="0" wp14:anchorId="2B2B2563" wp14:editId="63B91B58">
-            <wp:extent cx="5274310" cy="3607164"/>
-            <wp:effectExtent l="0" t="0" r="2540" b="0"/>
+          <wp:inline distT="0" distB="0" distL="0" distR="0" wp14:anchorId="6AC72BD5" wp14:editId="1737B8C4">
+            <wp:extent cx="5274310" cy="2912469"/>
+            <wp:effectExtent l="0" t="0" r="2540" b="2540"/>
             <wp:docPr id="3" name="图片 3"/>
             <wp:cNvGraphicFramePr>
               <a:graphicFrameLocks xmlns:a="http://schemas.openxmlformats.org/drawingml/2006/main" noChangeAspect="1"/>
@@ -147,7 +126,7 @@
                   <pic:spPr>
                     <a:xfrm>
                       <a:off x="0" y="0"/>
-                      <a:ext cx="5274310" cy="3607164"/>
+                      <a:ext cx="5274310" cy="2912469"/>
                     </a:xfrm>
                     <a:prstGeom prst="rect">
                       <a:avLst/>
@@ -159,17 +138,8 @@
           </wp:inline>
         </w:drawing>
       </w:r>
-    </w:p>
-    <w:p>
-      <w:pPr>
-        <w:jc w:val="center"/>
-      </w:pPr>
-      <w:r>
-        <w:rPr>
-          <w:rFonts w:hint="eastAsia"/>
-        </w:rPr>
-        <w:t>功能需求动态建模</w:t>
-      </w:r>
+      <w:bookmarkStart w:id="0" w:name="_GoBack"/>
+      <w:bookmarkEnd w:id="0"/>
     </w:p>
     <w:sectPr>
       <w:pgSz w:w="11906" w:h="16838"/>
@@ -376,7 +346,7 @@
     <w:uiPriority w:val="99"/>
     <w:semiHidden/>
     <w:unhideWhenUsed/>
-    <w:rsid w:val="000F36C5"/>
+    <w:rsid w:val="00A50FFF"/>
     <w:rPr>
       <w:sz w:val="18"/>
       <w:szCs w:val="18"/>
@@ -388,7 +358,7 @@
     <w:link w:val="a3"/>
     <w:uiPriority w:val="99"/>
     <w:semiHidden/>
-    <w:rsid w:val="000F36C5"/>
+    <w:rsid w:val="00A50FFF"/>
     <w:rPr>
       <w:sz w:val="18"/>
       <w:szCs w:val="18"/>
@@ -592,7 +562,7 @@
     <w:uiPriority w:val="99"/>
     <w:semiHidden/>
     <w:unhideWhenUsed/>
-    <w:rsid w:val="000F36C5"/>
+    <w:rsid w:val="00A50FFF"/>
     <w:rPr>
       <w:sz w:val="18"/>
       <w:szCs w:val="18"/>
@@ -604,7 +574,7 @@
     <w:link w:val="a3"/>
     <w:uiPriority w:val="99"/>
     <w:semiHidden/>
-    <w:rsid w:val="000F36C5"/>
+    <w:rsid w:val="00A50FFF"/>
     <w:rPr>
       <w:sz w:val="18"/>
       <w:szCs w:val="18"/>
